--- a/docs/Для печати/7. Компетенции.docx
+++ b/docs/Для печати/7. Компетенции.docx
@@ -1,6 +1,6 @@
 
 <file path=word/document.xml><?xml version="1.0" encoding="utf-8"?>
-<w:document xmlns:wpc="http://schemas.microsoft.com/office/word/2010/wordprocessingCanvas" xmlns:cx="http://schemas.microsoft.com/office/drawing/2014/chartex" xmlns:cx1="http://schemas.microsoft.com/office/drawing/2015/9/8/chartex" xmlns:cx2="http://schemas.microsoft.com/office/drawing/2015/10/21/chartex" xmlns:cx3="http://schemas.microsoft.com/office/drawing/2016/5/9/chartex" xmlns:cx4="http://schemas.microsoft.com/office/drawing/2016/5/10/chartex" xmlns:cx5="http://schemas.microsoft.com/office/drawing/2016/5/11/chartex" xmlns:cx6="http://schemas.microsoft.com/office/drawing/2016/5/12/chartex" xmlns:cx7="http://schemas.microsoft.com/office/drawing/2016/5/13/chartex" xmlns:cx8="http://schemas.microsoft.com/office/drawing/2016/5/14/chartex" xmlns:mc="http://schemas.openxmlformats.org/markup-compatibility/2006" xmlns:aink="http://schemas.microsoft.com/office/drawing/2016/ink" xmlns:am3d="http://schemas.microsoft.com/office/drawing/2017/model3d" xmlns:o="urn:schemas-microsoft-com:office:office" xmlns:oel="http://schemas.microsoft.com/office/2019/extlst" xmlns:r="http://schemas.openxmlformats.org/officeDocument/2006/relationships" xmlns:m="http://schemas.openxmlformats.org/officeDocument/2006/math" xmlns:v="urn:schemas-microsoft-com:vml" xmlns:wp14="http://schemas.microsoft.com/office/word/2010/wordprocessingDrawing" xmlns:wp="http://schemas.openxmlformats.org/drawingml/2006/wordprocessingDrawing" xmlns:w10="urn:schemas-microsoft-com:office:word" xmlns:w="http://schemas.openxmlformats.org/wordprocessingml/2006/main" xmlns:w14="http://schemas.microsoft.com/office/word/2010/wordml" xmlns:w15="http://schemas.microsoft.com/office/word/2012/wordml" xmlns:w16cex="http://schemas.microsoft.com/office/word/2018/wordml/cex" xmlns:w16cid="http://schemas.microsoft.com/office/word/2016/wordml/cid" xmlns:w16="http://schemas.microsoft.com/office/word/2018/wordml" xmlns:w16sdtdh="http://schemas.microsoft.com/office/word/2020/wordml/sdtdatahash" xmlns:w16se="http://schemas.microsoft.com/office/word/2015/wordml/symex" xmlns:wpg="http://schemas.microsoft.com/office/word/2010/wordprocessingGroup" xmlns:wpi="http://schemas.microsoft.com/office/word/2010/wordprocessingInk" xmlns:wne="http://schemas.microsoft.com/office/word/2006/wordml" xmlns:wps="http://schemas.microsoft.com/office/word/2010/wordprocessingShape" mc:Ignorable="w14 w15 w16se w16cid w16 w16cex w16sdtdh wp14">
+<w:document xmlns:wpc="http://schemas.microsoft.com/office/word/2010/wordprocessingCanvas" xmlns:cx="http://schemas.microsoft.com/office/drawing/2014/chartex" xmlns:mc="http://schemas.openxmlformats.org/markup-compatibility/2006" xmlns:o="urn:schemas-microsoft-com:office:office" xmlns:r="http://schemas.openxmlformats.org/officeDocument/2006/relationships" xmlns:m="http://schemas.openxmlformats.org/officeDocument/2006/math" xmlns:v="urn:schemas-microsoft-com:vml" xmlns:wp14="http://schemas.microsoft.com/office/word/2010/wordprocessingDrawing" xmlns:wp="http://schemas.openxmlformats.org/drawingml/2006/wordprocessingDrawing" xmlns:w10="urn:schemas-microsoft-com:office:word" xmlns:w="http://schemas.openxmlformats.org/wordprocessingml/2006/main" xmlns:w14="http://schemas.microsoft.com/office/word/2010/wordml" xmlns:w15="http://schemas.microsoft.com/office/word/2012/wordml" xmlns:w16se="http://schemas.microsoft.com/office/word/2015/wordml/symex" xmlns:wpg="http://schemas.microsoft.com/office/word/2010/wordprocessingGroup" xmlns:wpi="http://schemas.microsoft.com/office/word/2010/wordprocessingInk" xmlns:wne="http://schemas.microsoft.com/office/word/2006/wordml" xmlns:wps="http://schemas.microsoft.com/office/word/2010/wordprocessingShape" mc:Ignorable="w14 w15 w16se wp14">
   <w:body>
     <w:p>
       <w:pPr>
@@ -159,7 +159,41 @@
                 <w:sz w:val="28"/>
                 <w:szCs w:val="28"/>
               </w:rPr>
-              <w:t>Страницы 8-16.</w:t>
+              <w:t xml:space="preserve">Страницы </w:t>
+            </w:r>
+            <w:r>
+              <w:rPr>
+                <w:rFonts w:ascii="Times New Roman" w:eastAsia="Times New Roman" w:hAnsi="Times New Roman" w:cs="Times New Roman"/>
+                <w:sz w:val="28"/>
+                <w:szCs w:val="28"/>
+                <w:lang w:val="en-US"/>
+              </w:rPr>
+              <w:t>11</w:t>
+            </w:r>
+            <w:r>
+              <w:rPr>
+                <w:rFonts w:ascii="Times New Roman" w:eastAsia="Times New Roman" w:hAnsi="Times New Roman" w:cs="Times New Roman"/>
+                <w:sz w:val="28"/>
+                <w:szCs w:val="28"/>
+              </w:rPr>
+              <w:t>-1</w:t>
+            </w:r>
+            <w:r>
+              <w:rPr>
+                <w:rFonts w:ascii="Times New Roman" w:eastAsia="Times New Roman" w:hAnsi="Times New Roman" w:cs="Times New Roman"/>
+                <w:sz w:val="28"/>
+                <w:szCs w:val="28"/>
+                <w:lang w:val="en-US"/>
+              </w:rPr>
+              <w:t>5</w:t>
+            </w:r>
+            <w:r>
+              <w:rPr>
+                <w:rFonts w:ascii="Times New Roman" w:eastAsia="Times New Roman" w:hAnsi="Times New Roman" w:cs="Times New Roman"/>
+                <w:sz w:val="28"/>
+                <w:szCs w:val="28"/>
+              </w:rPr>
+              <w:t>.</w:t>
             </w:r>
           </w:p>
         </w:tc>
@@ -281,7 +315,32 @@
                 <w:sz w:val="28"/>
                 <w:szCs w:val="28"/>
               </w:rPr>
-              <w:t>Страница 7.</w:t>
+              <w:t>Страницы</w:t>
+            </w:r>
+            <w:r>
+              <w:rPr>
+                <w:rFonts w:ascii="Times New Roman" w:eastAsia="Times New Roman" w:hAnsi="Times New Roman" w:cs="Times New Roman"/>
+                <w:sz w:val="28"/>
+                <w:szCs w:val="28"/>
+              </w:rPr>
+              <w:t xml:space="preserve"> 16</w:t>
+            </w:r>
+            <w:r>
+              <w:rPr>
+                <w:rFonts w:ascii="Times New Roman" w:eastAsia="Times New Roman" w:hAnsi="Times New Roman" w:cs="Times New Roman"/>
+                <w:sz w:val="28"/>
+                <w:szCs w:val="28"/>
+                <w:lang w:val="en-US"/>
+              </w:rPr>
+              <w:t>-17</w:t>
+            </w:r>
+            <w:r>
+              <w:rPr>
+                <w:rFonts w:ascii="Times New Roman" w:eastAsia="Times New Roman" w:hAnsi="Times New Roman" w:cs="Times New Roman"/>
+                <w:sz w:val="28"/>
+                <w:szCs w:val="28"/>
+              </w:rPr>
+              <w:t>.</w:t>
             </w:r>
           </w:p>
         </w:tc>
@@ -380,27 +439,6 @@
               <w:t>Был проведен опрос для анализа аналогов.</w:t>
             </w:r>
           </w:p>
-          <w:p>
-            <w:pPr>
-              <w:spacing w:after="0" w:line="240" w:lineRule="auto"/>
-              <w:jc w:val="center"/>
-              <w:rPr>
-                <w:rFonts w:ascii="Times New Roman" w:eastAsia="Times New Roman" w:hAnsi="Times New Roman" w:cs="Times New Roman"/>
-                <w:sz w:val="28"/>
-                <w:szCs w:val="28"/>
-                <w:lang w:eastAsia="uk-UA"/>
-              </w:rPr>
-            </w:pPr>
-            <w:r>
-              <w:rPr>
-                <w:rFonts w:ascii="Times New Roman" w:eastAsia="Times New Roman" w:hAnsi="Times New Roman" w:cs="Times New Roman"/>
-                <w:sz w:val="28"/>
-                <w:szCs w:val="28"/>
-                <w:lang w:eastAsia="uk-UA"/>
-              </w:rPr>
-              <w:t>Страница 9.</w:t>
-            </w:r>
-          </w:p>
         </w:tc>
       </w:tr>
       <w:tr>
@@ -1159,7 +1197,15 @@
                 <w:sz w:val="28"/>
                 <w:szCs w:val="28"/>
               </w:rPr>
-              <w:t>Страница 33-34.</w:t>
+              <w:t>Страница 24</w:t>
+            </w:r>
+            <w:r>
+              <w:rPr>
+                <w:rFonts w:ascii="Times New Roman" w:eastAsia="Times New Roman" w:hAnsi="Times New Roman" w:cs="Times New Roman"/>
+                <w:sz w:val="28"/>
+                <w:szCs w:val="28"/>
+              </w:rPr>
+              <w:t>.</w:t>
             </w:r>
             <w:r>
               <w:rPr>
@@ -1253,7 +1299,6 @@
                 <w:rFonts w:ascii="Times New Roman" w:eastAsia="Times New Roman" w:hAnsi="Times New Roman" w:cs="Times New Roman"/>
                 <w:sz w:val="28"/>
                 <w:szCs w:val="28"/>
-                <w:lang w:eastAsia="uk-UA"/>
               </w:rPr>
             </w:pPr>
             <w:r>
@@ -1271,6 +1316,42 @@
                 <w:szCs w:val="28"/>
               </w:rPr>
               <w:t>Была изучена документация по использованию библиотек</w:t>
+            </w:r>
+            <w:r>
+              <w:rPr>
+                <w:rFonts w:ascii="Times New Roman" w:eastAsia="Times New Roman" w:hAnsi="Times New Roman" w:cs="Times New Roman"/>
+                <w:sz w:val="28"/>
+                <w:szCs w:val="28"/>
+              </w:rPr>
+              <w:t>.</w:t>
+            </w:r>
+          </w:p>
+          <w:p>
+            <w:pPr>
+              <w:spacing w:after="0" w:line="240" w:lineRule="auto"/>
+              <w:jc w:val="center"/>
+              <w:rPr>
+                <w:rFonts w:ascii="Times New Roman" w:eastAsia="Times New Roman" w:hAnsi="Times New Roman" w:cs="Times New Roman"/>
+                <w:sz w:val="28"/>
+                <w:szCs w:val="28"/>
+                <w:lang w:eastAsia="uk-UA"/>
+              </w:rPr>
+            </w:pPr>
+            <w:r>
+              <w:rPr>
+                <w:rFonts w:ascii="Times New Roman" w:eastAsia="Times New Roman" w:hAnsi="Times New Roman" w:cs="Times New Roman"/>
+                <w:sz w:val="28"/>
+                <w:szCs w:val="28"/>
+              </w:rPr>
+              <w:t>Страница 51</w:t>
+            </w:r>
+            <w:r>
+              <w:rPr>
+                <w:rFonts w:ascii="Times New Roman" w:eastAsia="Times New Roman" w:hAnsi="Times New Roman" w:cs="Times New Roman"/>
+                <w:sz w:val="28"/>
+                <w:szCs w:val="28"/>
+              </w:rPr>
+              <w:t>.</w:t>
             </w:r>
           </w:p>
         </w:tc>
@@ -1395,7 +1476,7 @@
                 <w:szCs w:val="28"/>
                 <w:lang w:eastAsia="uk-UA"/>
               </w:rPr>
-              <w:t>Страницы 17-32</w:t>
+              <w:t>Страницы 19-21</w:t>
             </w:r>
           </w:p>
         </w:tc>
@@ -1499,7 +1580,23 @@
                 <w:sz w:val="28"/>
                 <w:szCs w:val="28"/>
               </w:rPr>
-              <w:t>Страница 33-34.</w:t>
+              <w:t>Страница</w:t>
+            </w:r>
+            <w:r>
+              <w:rPr>
+                <w:rFonts w:ascii="Times New Roman" w:eastAsia="Times New Roman" w:hAnsi="Times New Roman" w:cs="Times New Roman"/>
+                <w:sz w:val="28"/>
+                <w:szCs w:val="28"/>
+              </w:rPr>
+              <w:t xml:space="preserve"> 24</w:t>
+            </w:r>
+            <w:r>
+              <w:rPr>
+                <w:rFonts w:ascii="Times New Roman" w:eastAsia="Times New Roman" w:hAnsi="Times New Roman" w:cs="Times New Roman"/>
+                <w:sz w:val="28"/>
+                <w:szCs w:val="28"/>
+              </w:rPr>
+              <w:t>.</w:t>
             </w:r>
           </w:p>
         </w:tc>
@@ -1637,7 +1734,16 @@
                 <w:szCs w:val="28"/>
                 <w:lang w:val="en-US"/>
               </w:rPr>
-              <w:t xml:space="preserve"> 40-43.</w:t>
+              <w:t xml:space="preserve"> 35</w:t>
+            </w:r>
+            <w:r>
+              <w:rPr>
+                <w:rFonts w:ascii="Times New Roman" w:eastAsia="Times New Roman" w:hAnsi="Times New Roman" w:cs="Times New Roman"/>
+                <w:sz w:val="28"/>
+                <w:szCs w:val="28"/>
+                <w:lang w:val="en-US"/>
+              </w:rPr>
+              <w:t>-43.</w:t>
             </w:r>
           </w:p>
         </w:tc>
@@ -1751,7 +1857,31 @@
                 <w:sz w:val="28"/>
                 <w:szCs w:val="28"/>
               </w:rPr>
-              <w:t>Глава 2.</w:t>
+              <w:t>Главы</w:t>
+            </w:r>
+            <w:r>
+              <w:rPr>
+                <w:rFonts w:ascii="Times New Roman" w:eastAsia="Times New Roman" w:hAnsi="Times New Roman" w:cs="Times New Roman"/>
+                <w:sz w:val="28"/>
+                <w:szCs w:val="28"/>
+              </w:rPr>
+              <w:t xml:space="preserve"> 2</w:t>
+            </w:r>
+            <w:r>
+              <w:rPr>
+                <w:rFonts w:ascii="Times New Roman" w:eastAsia="Times New Roman" w:hAnsi="Times New Roman" w:cs="Times New Roman"/>
+                <w:sz w:val="28"/>
+                <w:szCs w:val="28"/>
+              </w:rPr>
+              <w:t>-3</w:t>
+            </w:r>
+            <w:r>
+              <w:rPr>
+                <w:rFonts w:ascii="Times New Roman" w:eastAsia="Times New Roman" w:hAnsi="Times New Roman" w:cs="Times New Roman"/>
+                <w:sz w:val="28"/>
+                <w:szCs w:val="28"/>
+              </w:rPr>
+              <w:t>.</w:t>
             </w:r>
           </w:p>
         </w:tc>
@@ -1865,7 +1995,15 @@
                 <w:sz w:val="28"/>
                 <w:szCs w:val="28"/>
               </w:rPr>
-              <w:t>Страница 67.</w:t>
+              <w:t>Страницы 47-49</w:t>
+            </w:r>
+            <w:r>
+              <w:rPr>
+                <w:rFonts w:ascii="Times New Roman" w:eastAsia="Times New Roman" w:hAnsi="Times New Roman" w:cs="Times New Roman"/>
+                <w:sz w:val="28"/>
+                <w:szCs w:val="28"/>
+              </w:rPr>
+              <w:t>.</w:t>
             </w:r>
           </w:p>
         </w:tc>
@@ -2083,7 +2221,15 @@
                 <w:sz w:val="28"/>
                 <w:szCs w:val="28"/>
               </w:rPr>
-              <w:t>Страница 67.</w:t>
+              <w:t>Страницы 47-49</w:t>
+            </w:r>
+            <w:r>
+              <w:rPr>
+                <w:rFonts w:ascii="Times New Roman" w:eastAsia="Times New Roman" w:hAnsi="Times New Roman" w:cs="Times New Roman"/>
+                <w:sz w:val="28"/>
+                <w:szCs w:val="28"/>
+              </w:rPr>
+              <w:t>.</w:t>
             </w:r>
           </w:p>
         </w:tc>
@@ -2168,8 +2314,18 @@
                 <w:sz w:val="28"/>
                 <w:szCs w:val="28"/>
               </w:rPr>
-              <w:t>Была связь с владельцем бизнеса, для которого разрабатывался проект</w:t>
-            </w:r>
+              <w:t>Была связь с</w:t>
+            </w:r>
+            <w:r>
+              <w:rPr>
+                <w:rFonts w:ascii="Times New Roman" w:eastAsia="Times New Roman" w:hAnsi="Times New Roman" w:cs="Times New Roman"/>
+                <w:sz w:val="28"/>
+                <w:szCs w:val="28"/>
+              </w:rPr>
+              <w:t xml:space="preserve"> потенциальными пользователями системы и получение от них обратной связи</w:t>
+            </w:r>
+            <w:bookmarkStart w:id="0" w:name="_GoBack"/>
+            <w:bookmarkEnd w:id="0"/>
           </w:p>
         </w:tc>
       </w:tr>
@@ -2291,7 +2447,16 @@
                 <w:szCs w:val="28"/>
                 <w:lang w:eastAsia="uk-UA"/>
               </w:rPr>
-              <w:t>Страница 67.</w:t>
+              <w:t>Страницы 47-49</w:t>
+            </w:r>
+            <w:r>
+              <w:rPr>
+                <w:rFonts w:ascii="Times New Roman" w:eastAsia="Times New Roman" w:hAnsi="Times New Roman" w:cs="Times New Roman"/>
+                <w:sz w:val="28"/>
+                <w:szCs w:val="28"/>
+                <w:lang w:eastAsia="uk-UA"/>
+              </w:rPr>
+              <w:t>.</w:t>
             </w:r>
           </w:p>
         </w:tc>
@@ -2385,71 +2550,35 @@
                 <w:sz w:val="28"/>
                 <w:szCs w:val="28"/>
               </w:rPr>
-              <w:t xml:space="preserve">Была разработана </w:t>
-            </w:r>
-            <w:r>
-              <w:rPr>
-                <w:rFonts w:ascii="Times New Roman" w:eastAsia="Times New Roman" w:hAnsi="Times New Roman" w:cs="Times New Roman"/>
-                <w:sz w:val="28"/>
-                <w:szCs w:val="28"/>
-                <w:lang w:val="en-US"/>
-              </w:rPr>
-              <w:t>API</w:t>
-            </w:r>
-            <w:r>
-              <w:rPr>
-                <w:rFonts w:ascii="Times New Roman" w:eastAsia="Times New Roman" w:hAnsi="Times New Roman" w:cs="Times New Roman"/>
-                <w:sz w:val="28"/>
-                <w:szCs w:val="28"/>
-              </w:rPr>
-              <w:t xml:space="preserve"> на базе </w:t>
-            </w:r>
-            <w:proofErr w:type="spellStart"/>
-            <w:r>
-              <w:rPr>
-                <w:rFonts w:ascii="Times New Roman" w:eastAsia="Times New Roman" w:hAnsi="Times New Roman" w:cs="Times New Roman"/>
-                <w:sz w:val="28"/>
-                <w:szCs w:val="28"/>
-                <w:lang w:val="en-US"/>
-              </w:rPr>
-              <w:t>Hasura</w:t>
-            </w:r>
-            <w:proofErr w:type="spellEnd"/>
-            <w:r>
-              <w:rPr>
-                <w:rFonts w:ascii="Times New Roman" w:eastAsia="Times New Roman" w:hAnsi="Times New Roman" w:cs="Times New Roman"/>
-                <w:sz w:val="28"/>
-                <w:szCs w:val="28"/>
-              </w:rPr>
-              <w:t xml:space="preserve"> </w:t>
-            </w:r>
-            <w:proofErr w:type="spellStart"/>
-            <w:r>
-              <w:rPr>
-                <w:rFonts w:ascii="Times New Roman" w:eastAsia="Times New Roman" w:hAnsi="Times New Roman" w:cs="Times New Roman"/>
-                <w:sz w:val="28"/>
-                <w:szCs w:val="28"/>
-                <w:lang w:val="en-US"/>
-              </w:rPr>
-              <w:t>GraphQL</w:t>
-            </w:r>
-            <w:proofErr w:type="spellEnd"/>
-            <w:r>
-              <w:rPr>
-                <w:rFonts w:ascii="Times New Roman" w:eastAsia="Times New Roman" w:hAnsi="Times New Roman" w:cs="Times New Roman"/>
-                <w:sz w:val="28"/>
-                <w:szCs w:val="28"/>
-              </w:rPr>
-              <w:t xml:space="preserve"> </w:t>
-            </w:r>
-            <w:r>
-              <w:rPr>
-                <w:rFonts w:ascii="Times New Roman" w:eastAsia="Times New Roman" w:hAnsi="Times New Roman" w:cs="Times New Roman"/>
-                <w:sz w:val="28"/>
-                <w:szCs w:val="28"/>
-                <w:lang w:val="en-US"/>
-              </w:rPr>
-              <w:t>Engine</w:t>
+              <w:t>Был</w:t>
+            </w:r>
+            <w:r>
+              <w:rPr>
+                <w:rFonts w:ascii="Times New Roman" w:eastAsia="Times New Roman" w:hAnsi="Times New Roman" w:cs="Times New Roman"/>
+                <w:sz w:val="28"/>
+                <w:szCs w:val="28"/>
+              </w:rPr>
+              <w:t>а разработана структура базы данных</w:t>
+            </w:r>
+          </w:p>
+          <w:p>
+            <w:pPr>
+              <w:spacing w:after="0" w:line="240" w:lineRule="auto"/>
+              <w:jc w:val="center"/>
+              <w:rPr>
+                <w:rFonts w:ascii="Times New Roman" w:eastAsia="Times New Roman" w:hAnsi="Times New Roman" w:cs="Times New Roman"/>
+                <w:sz w:val="28"/>
+                <w:szCs w:val="28"/>
+                <w:lang w:eastAsia="uk-UA"/>
+              </w:rPr>
+            </w:pPr>
+            <w:r>
+              <w:rPr>
+                <w:rFonts w:ascii="Times New Roman" w:eastAsia="Times New Roman" w:hAnsi="Times New Roman" w:cs="Times New Roman"/>
+                <w:sz w:val="28"/>
+                <w:szCs w:val="28"/>
+              </w:rPr>
+              <w:t>Страницы 23-24</w:t>
             </w:r>
             <w:r>
               <w:rPr>
@@ -2458,26 +2587,6 @@
                 <w:szCs w:val="28"/>
               </w:rPr>
               <w:t>.</w:t>
-            </w:r>
-          </w:p>
-          <w:p>
-            <w:pPr>
-              <w:spacing w:after="0" w:line="240" w:lineRule="auto"/>
-              <w:jc w:val="center"/>
-              <w:rPr>
-                <w:rFonts w:ascii="Times New Roman" w:eastAsia="Times New Roman" w:hAnsi="Times New Roman" w:cs="Times New Roman"/>
-                <w:sz w:val="28"/>
-                <w:szCs w:val="28"/>
-                <w:lang w:eastAsia="uk-UA"/>
-              </w:rPr>
-            </w:pPr>
-            <w:r>
-              <w:rPr>
-                <w:rFonts w:ascii="Times New Roman" w:eastAsia="Times New Roman" w:hAnsi="Times New Roman" w:cs="Times New Roman"/>
-                <w:sz w:val="28"/>
-                <w:szCs w:val="28"/>
-              </w:rPr>
-              <w:t>Страницы 52-55.</w:t>
             </w:r>
           </w:p>
         </w:tc>
@@ -2563,55 +2672,24 @@
                 <w:rFonts w:ascii="Times New Roman" w:eastAsia="Times New Roman" w:hAnsi="Times New Roman" w:cs="Times New Roman"/>
                 <w:sz w:val="28"/>
                 <w:szCs w:val="28"/>
+              </w:rPr>
+            </w:pPr>
+            <w:r>
+              <w:rPr>
+                <w:rFonts w:ascii="Times New Roman" w:eastAsia="Times New Roman" w:hAnsi="Times New Roman" w:cs="Times New Roman"/>
+                <w:sz w:val="28"/>
+                <w:szCs w:val="28"/>
+              </w:rPr>
+              <w:t xml:space="preserve">Была создана база данных в </w:t>
+            </w:r>
+            <w:r>
+              <w:rPr>
+                <w:rFonts w:ascii="Times New Roman" w:eastAsia="Times New Roman" w:hAnsi="Times New Roman" w:cs="Times New Roman"/>
+                <w:sz w:val="28"/>
+                <w:szCs w:val="28"/>
                 <w:lang w:val="en-US"/>
               </w:rPr>
-            </w:pPr>
-            <w:r>
-              <w:rPr>
-                <w:rFonts w:ascii="Times New Roman" w:eastAsia="Times New Roman" w:hAnsi="Times New Roman" w:cs="Times New Roman"/>
-                <w:sz w:val="28"/>
-                <w:szCs w:val="28"/>
-              </w:rPr>
-              <w:t xml:space="preserve">Были написаны запросы для базы данных с помощью </w:t>
-            </w:r>
-            <w:r>
-              <w:rPr>
-                <w:rFonts w:ascii="Times New Roman" w:eastAsia="Times New Roman" w:hAnsi="Times New Roman" w:cs="Times New Roman"/>
-                <w:sz w:val="28"/>
-                <w:szCs w:val="28"/>
-                <w:lang w:val="en-US"/>
-              </w:rPr>
-              <w:t xml:space="preserve">Apollo </w:t>
-            </w:r>
-            <w:proofErr w:type="spellStart"/>
-            <w:r>
-              <w:rPr>
-                <w:rFonts w:ascii="Times New Roman" w:eastAsia="Times New Roman" w:hAnsi="Times New Roman" w:cs="Times New Roman"/>
-                <w:sz w:val="28"/>
-                <w:szCs w:val="28"/>
-                <w:lang w:val="en-US"/>
-              </w:rPr>
-              <w:t>GraphQL</w:t>
-            </w:r>
-            <w:proofErr w:type="spellEnd"/>
-          </w:p>
-          <w:p>
-            <w:pPr>
-              <w:spacing w:after="0" w:line="240" w:lineRule="auto"/>
-              <w:jc w:val="center"/>
-              <w:rPr>
-                <w:rFonts w:ascii="Times New Roman" w:eastAsia="Times New Roman" w:hAnsi="Times New Roman" w:cs="Times New Roman"/>
-                <w:sz w:val="28"/>
-                <w:szCs w:val="28"/>
-              </w:rPr>
-            </w:pPr>
-            <w:r>
-              <w:rPr>
-                <w:rFonts w:ascii="Times New Roman" w:eastAsia="Times New Roman" w:hAnsi="Times New Roman" w:cs="Times New Roman"/>
-                <w:sz w:val="28"/>
-                <w:szCs w:val="28"/>
-              </w:rPr>
-              <w:t>Страница 55.</w:t>
+              <w:t>SQLite</w:t>
             </w:r>
             <w:r>
               <w:rPr>
@@ -2621,16 +2699,69 @@
               </w:rPr>
               <w:t xml:space="preserve"> </w:t>
             </w:r>
-          </w:p>
-          <w:p>
-            <w:pPr>
-              <w:spacing w:after="0" w:line="240" w:lineRule="auto"/>
-              <w:jc w:val="center"/>
-              <w:rPr>
-                <w:rFonts w:ascii="Times New Roman" w:eastAsia="Times New Roman" w:hAnsi="Times New Roman" w:cs="Times New Roman"/>
-                <w:sz w:val="28"/>
-                <w:szCs w:val="28"/>
-                <w:lang w:val="en-US"/>
+            <w:r>
+              <w:rPr>
+                <w:rFonts w:ascii="Times New Roman" w:eastAsia="Times New Roman" w:hAnsi="Times New Roman" w:cs="Times New Roman"/>
+                <w:sz w:val="28"/>
+                <w:szCs w:val="28"/>
+              </w:rPr>
+              <w:t>и созданы миграции.</w:t>
+            </w:r>
+          </w:p>
+          <w:p>
+            <w:pPr>
+              <w:spacing w:after="0" w:line="240" w:lineRule="auto"/>
+              <w:jc w:val="center"/>
+              <w:rPr>
+                <w:rFonts w:ascii="Times New Roman" w:eastAsia="Times New Roman" w:hAnsi="Times New Roman" w:cs="Times New Roman"/>
+                <w:sz w:val="28"/>
+                <w:szCs w:val="28"/>
+              </w:rPr>
+            </w:pPr>
+            <w:r>
+              <w:rPr>
+                <w:rFonts w:ascii="Times New Roman" w:eastAsia="Times New Roman" w:hAnsi="Times New Roman" w:cs="Times New Roman"/>
+                <w:sz w:val="28"/>
+                <w:szCs w:val="28"/>
+              </w:rPr>
+              <w:t>Страницы 23-24</w:t>
+            </w:r>
+            <w:r>
+              <w:rPr>
+                <w:rFonts w:ascii="Times New Roman" w:eastAsia="Times New Roman" w:hAnsi="Times New Roman" w:cs="Times New Roman"/>
+                <w:sz w:val="28"/>
+                <w:szCs w:val="28"/>
+              </w:rPr>
+              <w:t>.</w:t>
+            </w:r>
+          </w:p>
+          <w:p>
+            <w:pPr>
+              <w:spacing w:after="0" w:line="240" w:lineRule="auto"/>
+              <w:jc w:val="center"/>
+              <w:rPr>
+                <w:rFonts w:ascii="Times New Roman" w:eastAsia="Times New Roman" w:hAnsi="Times New Roman" w:cs="Times New Roman"/>
+                <w:sz w:val="28"/>
+                <w:szCs w:val="28"/>
+              </w:rPr>
+            </w:pPr>
+            <w:r>
+              <w:rPr>
+                <w:rFonts w:ascii="Times New Roman" w:eastAsia="Times New Roman" w:hAnsi="Times New Roman" w:cs="Times New Roman"/>
+                <w:sz w:val="28"/>
+                <w:szCs w:val="28"/>
+              </w:rPr>
+              <w:t xml:space="preserve"> </w:t>
+            </w:r>
+          </w:p>
+          <w:p>
+            <w:pPr>
+              <w:spacing w:after="0" w:line="240" w:lineRule="auto"/>
+              <w:jc w:val="center"/>
+              <w:rPr>
+                <w:rFonts w:ascii="Times New Roman" w:eastAsia="Times New Roman" w:hAnsi="Times New Roman" w:cs="Times New Roman"/>
+                <w:sz w:val="28"/>
+                <w:szCs w:val="28"/>
               </w:rPr>
             </w:pPr>
           </w:p>
@@ -2838,25 +2969,7 @@
                 <w:szCs w:val="28"/>
                 <w:lang w:eastAsia="uk-UA"/>
               </w:rPr>
-              <w:t xml:space="preserve">Была разработана </w:t>
-            </w:r>
-            <w:r>
-              <w:rPr>
-                <w:rFonts w:ascii="Times New Roman" w:eastAsia="Times New Roman" w:hAnsi="Times New Roman" w:cs="Times New Roman"/>
-                <w:sz w:val="28"/>
-                <w:szCs w:val="28"/>
-                <w:lang w:val="en-US" w:eastAsia="uk-UA"/>
-              </w:rPr>
-              <w:t>CMS</w:t>
-            </w:r>
-            <w:r>
-              <w:rPr>
-                <w:rFonts w:ascii="Times New Roman" w:eastAsia="Times New Roman" w:hAnsi="Times New Roman" w:cs="Times New Roman"/>
-                <w:sz w:val="28"/>
-                <w:szCs w:val="28"/>
-                <w:lang w:eastAsia="uk-UA"/>
-              </w:rPr>
-              <w:t>, решены проблемы, связанные с базой данных</w:t>
+              <w:t>Был проанализирован способ хранения файлов в репозитории, рассчитана вероятность возникновения ошибок и предложено возможное решение</w:t>
             </w:r>
             <w:r>
               <w:rPr>
@@ -2886,7 +2999,16 @@
                 <w:szCs w:val="28"/>
                 <w:lang w:eastAsia="uk-UA"/>
               </w:rPr>
-              <w:t>Страница 53.</w:t>
+              <w:t>Страницы 25-26</w:t>
+            </w:r>
+            <w:r>
+              <w:rPr>
+                <w:rFonts w:ascii="Times New Roman" w:eastAsia="Times New Roman" w:hAnsi="Times New Roman" w:cs="Times New Roman"/>
+                <w:sz w:val="28"/>
+                <w:szCs w:val="28"/>
+                <w:lang w:eastAsia="uk-UA"/>
+              </w:rPr>
+              <w:t>.</w:t>
             </w:r>
           </w:p>
         </w:tc>
@@ -3095,7 +3217,7 @@
 </file>
 
 <file path=word/styles.xml><?xml version="1.0" encoding="utf-8"?>
-<w:styles xmlns:mc="http://schemas.openxmlformats.org/markup-compatibility/2006" xmlns:r="http://schemas.openxmlformats.org/officeDocument/2006/relationships" xmlns:w="http://schemas.openxmlformats.org/wordprocessingml/2006/main" xmlns:w14="http://schemas.microsoft.com/office/word/2010/wordml" xmlns:w15="http://schemas.microsoft.com/office/word/2012/wordml" xmlns:w16cex="http://schemas.microsoft.com/office/word/2018/wordml/cex" xmlns:w16cid="http://schemas.microsoft.com/office/word/2016/wordml/cid" xmlns:w16="http://schemas.microsoft.com/office/word/2018/wordml" xmlns:w16sdtdh="http://schemas.microsoft.com/office/word/2020/wordml/sdtdatahash" xmlns:w16se="http://schemas.microsoft.com/office/word/2015/wordml/symex" mc:Ignorable="w14 w15 w16se w16cid w16 w16cex w16sdtdh">
+<w:styles xmlns:mc="http://schemas.openxmlformats.org/markup-compatibility/2006" xmlns:r="http://schemas.openxmlformats.org/officeDocument/2006/relationships" xmlns:w="http://schemas.openxmlformats.org/wordprocessingml/2006/main" xmlns:w14="http://schemas.microsoft.com/office/word/2010/wordml" xmlns:w15="http://schemas.microsoft.com/office/word/2012/wordml" xmlns:w16se="http://schemas.microsoft.com/office/word/2015/wordml/symex" mc:Ignorable="w14 w15 w16se">
   <w:docDefaults>
     <w:rPrDefault>
       <w:rPr>
@@ -3107,7 +3229,7 @@
     </w:rPrDefault>
     <w:pPrDefault/>
   </w:docDefaults>
-  <w:latentStyles w:defLockedState="0" w:defUIPriority="99" w:defSemiHidden="0" w:defUnhideWhenUsed="0" w:defQFormat="0" w:count="376">
+  <w:latentStyles w:defLockedState="0" w:defUIPriority="99" w:defSemiHidden="0" w:defUnhideWhenUsed="0" w:defQFormat="0" w:count="371">
     <w:lsdException w:name="Normal" w:uiPriority="0" w:qFormat="1"/>
     <w:lsdException w:name="heading 1" w:uiPriority="9" w:qFormat="1"/>
     <w:lsdException w:name="heading 2" w:semiHidden="1" w:uiPriority="9" w:unhideWhenUsed="1" w:qFormat="1"/>
@@ -3479,11 +3601,6 @@
     <w:lsdException w:name="List Table 5 Dark Accent 6" w:uiPriority="50"/>
     <w:lsdException w:name="List Table 6 Colorful Accent 6" w:uiPriority="51"/>
     <w:lsdException w:name="List Table 7 Colorful Accent 6" w:uiPriority="52"/>
-    <w:lsdException w:name="Mention" w:semiHidden="1" w:unhideWhenUsed="1"/>
-    <w:lsdException w:name="Smart Hyperlink" w:semiHidden="1" w:unhideWhenUsed="1"/>
-    <w:lsdException w:name="Hashtag" w:semiHidden="1" w:unhideWhenUsed="1"/>
-    <w:lsdException w:name="Unresolved Mention" w:semiHidden="1" w:unhideWhenUsed="1"/>
-    <w:lsdException w:name="Smart Link" w:semiHidden="1" w:unhideWhenUsed="1"/>
   </w:latentStyles>
   <w:style w:type="paragraph" w:default="1" w:styleId="a">
     <w:name w:val="Normal"/>
@@ -3829,7 +3946,7 @@
 </file>
 
 <file path=customXml/itemProps1.xml><?xml version="1.0" encoding="utf-8"?>
-<ds:datastoreItem xmlns:ds="http://schemas.openxmlformats.org/officeDocument/2006/customXml" ds:itemID="{B2D4D9C1-0E01-4837-9221-BA405D598275}">
+<ds:datastoreItem xmlns:ds="http://schemas.openxmlformats.org/officeDocument/2006/customXml" ds:itemID="{35F5C1D6-5C92-4BAF-9089-29AD1B67AAFA}">
   <ds:schemaRefs>
     <ds:schemaRef ds:uri="http://schemas.openxmlformats.org/officeDocument/2006/bibliography"/>
   </ds:schemaRefs>

--- a/docs/Для печати/7. Компетенции.docx
+++ b/docs/Для печати/7. Компетенции.docx
@@ -436,7 +436,81 @@
                 <w:szCs w:val="28"/>
                 <w:lang w:eastAsia="uk-UA"/>
               </w:rPr>
-              <w:t>Был проведен опрос для анализа аналогов.</w:t>
+              <w:t>В</w:t>
+            </w:r>
+            <w:r>
+              <w:rPr>
+                <w:rFonts w:ascii="Times New Roman" w:eastAsia="Times New Roman" w:hAnsi="Times New Roman" w:cs="Times New Roman"/>
+                <w:sz w:val="28"/>
+                <w:szCs w:val="28"/>
+                <w:lang w:eastAsia="uk-UA"/>
+              </w:rPr>
+              <w:t xml:space="preserve"> форме свобо</w:t>
+            </w:r>
+            <w:r>
+              <w:rPr>
+                <w:rFonts w:ascii="Times New Roman" w:eastAsia="Times New Roman" w:hAnsi="Times New Roman" w:cs="Times New Roman"/>
+                <w:sz w:val="28"/>
+                <w:szCs w:val="28"/>
+                <w:lang w:eastAsia="uk-UA"/>
+              </w:rPr>
+              <w:t xml:space="preserve">дной беседы обсуждал с </w:t>
+            </w:r>
+            <w:proofErr w:type="spellStart"/>
+            <w:r>
+              <w:rPr>
+                <w:rFonts w:ascii="Times New Roman" w:eastAsia="Times New Roman" w:hAnsi="Times New Roman" w:cs="Times New Roman"/>
+                <w:sz w:val="28"/>
+                <w:szCs w:val="28"/>
+                <w:lang w:eastAsia="uk-UA"/>
+              </w:rPr>
+              <w:t>одногрупп</w:t>
+            </w:r>
+            <w:r>
+              <w:rPr>
+                <w:rFonts w:ascii="Times New Roman" w:eastAsia="Times New Roman" w:hAnsi="Times New Roman" w:cs="Times New Roman"/>
+                <w:sz w:val="28"/>
+                <w:szCs w:val="28"/>
+                <w:lang w:eastAsia="uk-UA"/>
+              </w:rPr>
+              <w:t>никами</w:t>
+            </w:r>
+            <w:proofErr w:type="spellEnd"/>
+            <w:r>
+              <w:rPr>
+                <w:rFonts w:ascii="Times New Roman" w:eastAsia="Times New Roman" w:hAnsi="Times New Roman" w:cs="Times New Roman"/>
+                <w:sz w:val="28"/>
+                <w:szCs w:val="28"/>
+                <w:lang w:eastAsia="uk-UA"/>
+              </w:rPr>
+              <w:t xml:space="preserve"> актуальность тем </w:t>
+            </w:r>
+            <w:r>
+              <w:rPr>
+                <w:rFonts w:ascii="Times New Roman" w:eastAsia="Times New Roman" w:hAnsi="Times New Roman" w:cs="Times New Roman"/>
+                <w:sz w:val="28"/>
+                <w:szCs w:val="28"/>
+                <w:lang w:eastAsia="uk-UA"/>
+              </w:rPr>
+              <w:t>ВКР</w:t>
+            </w:r>
+            <w:r>
+              <w:rPr>
+                <w:rFonts w:ascii="Times New Roman" w:eastAsia="Times New Roman" w:hAnsi="Times New Roman" w:cs="Times New Roman"/>
+                <w:sz w:val="28"/>
+                <w:szCs w:val="28"/>
+                <w:lang w:eastAsia="uk-UA"/>
+              </w:rPr>
+              <w:t>, в том числе о предпочтениях систем контроля версий</w:t>
+            </w:r>
+            <w:r>
+              <w:rPr>
+                <w:rFonts w:ascii="Times New Roman" w:eastAsia="Times New Roman" w:hAnsi="Times New Roman" w:cs="Times New Roman"/>
+                <w:sz w:val="28"/>
+                <w:szCs w:val="28"/>
+                <w:lang w:eastAsia="uk-UA"/>
+              </w:rPr>
+              <w:t>.</w:t>
             </w:r>
           </w:p>
         </w:tc>
@@ -878,6 +952,19 @@
               <w:t>время написания кода периодически был произведён комплекс упражнений на глаза, тело.</w:t>
             </w:r>
           </w:p>
+          <w:p>
+            <w:pPr>
+              <w:spacing w:after="0" w:line="240" w:lineRule="auto"/>
+              <w:jc w:val="center"/>
+              <w:rPr>
+                <w:rFonts w:ascii="Times New Roman" w:eastAsia="Times New Roman" w:hAnsi="Times New Roman" w:cs="Times New Roman"/>
+                <w:sz w:val="28"/>
+                <w:szCs w:val="28"/>
+              </w:rPr>
+            </w:pPr>
+            <w:bookmarkStart w:id="0" w:name="_GoBack"/>
+            <w:bookmarkEnd w:id="0"/>
+          </w:p>
         </w:tc>
       </w:tr>
       <w:tr>
@@ -908,6 +995,7 @@
                 <w:szCs w:val="28"/>
                 <w:lang w:eastAsia="uk-UA"/>
               </w:rPr>
+              <w:lastRenderedPageBreak/>
               <w:t>УК-8</w:t>
             </w:r>
           </w:p>
@@ -960,7 +1048,15 @@
                 <w:sz w:val="28"/>
                 <w:szCs w:val="28"/>
               </w:rPr>
-              <w:t>Компьютер, за которым был написан код был подключен к ИБП</w:t>
+              <w:t>П</w:t>
+            </w:r>
+            <w:r>
+              <w:rPr>
+                <w:rFonts w:ascii="Times New Roman" w:eastAsia="Times New Roman" w:hAnsi="Times New Roman" w:cs="Times New Roman"/>
+                <w:sz w:val="28"/>
+                <w:szCs w:val="28"/>
+              </w:rPr>
+              <w:t>ри работе с компьютером использовал качественные розетки и шнуры питания</w:t>
             </w:r>
           </w:p>
         </w:tc>
@@ -993,7 +1089,6 @@
                 <w:szCs w:val="28"/>
                 <w:lang w:eastAsia="uk-UA"/>
               </w:rPr>
-              <w:lastRenderedPageBreak/>
               <w:t>ОПК-1</w:t>
             </w:r>
           </w:p>
@@ -1343,15 +1438,7 @@
                 <w:sz w:val="28"/>
                 <w:szCs w:val="28"/>
               </w:rPr>
-              <w:t>Страница 51</w:t>
-            </w:r>
-            <w:r>
-              <w:rPr>
-                <w:rFonts w:ascii="Times New Roman" w:eastAsia="Times New Roman" w:hAnsi="Times New Roman" w:cs="Times New Roman"/>
-                <w:sz w:val="28"/>
-                <w:szCs w:val="28"/>
-              </w:rPr>
-              <w:t>.</w:t>
+              <w:t>Страница 51.</w:t>
             </w:r>
           </w:p>
         </w:tc>
@@ -2324,8 +2411,6 @@
               </w:rPr>
               <w:t xml:space="preserve"> потенциальными пользователями системы и получение от них обратной связи</w:t>
             </w:r>
-            <w:bookmarkStart w:id="0" w:name="_GoBack"/>
-            <w:bookmarkEnd w:id="0"/>
           </w:p>
         </w:tc>
       </w:tr>
@@ -3105,6 +3190,24 @@
                 <w:lang w:eastAsia="uk-UA"/>
               </w:rPr>
               <w:t xml:space="preserve"> на русском языке</w:t>
+            </w:r>
+            <w:r>
+              <w:rPr>
+                <w:rFonts w:ascii="Times New Roman" w:eastAsia="Times New Roman" w:hAnsi="Times New Roman" w:cs="Times New Roman"/>
+                <w:sz w:val="28"/>
+                <w:szCs w:val="28"/>
+                <w:lang w:eastAsia="uk-UA"/>
+              </w:rPr>
+              <w:t>. В</w:t>
+            </w:r>
+            <w:r>
+              <w:rPr>
+                <w:rFonts w:ascii="Times New Roman" w:eastAsia="Times New Roman" w:hAnsi="Times New Roman" w:cs="Times New Roman"/>
+                <w:sz w:val="28"/>
+                <w:szCs w:val="28"/>
+                <w:lang w:eastAsia="uk-UA"/>
+              </w:rPr>
+              <w:t>ыступал на всех кафедральных предзащитах, принимал к сведению замечания и комментарии комиссии</w:t>
             </w:r>
           </w:p>
         </w:tc>
@@ -3946,7 +4049,7 @@
 </file>
 
 <file path=customXml/itemProps1.xml><?xml version="1.0" encoding="utf-8"?>
-<ds:datastoreItem xmlns:ds="http://schemas.openxmlformats.org/officeDocument/2006/customXml" ds:itemID="{35F5C1D6-5C92-4BAF-9089-29AD1B67AAFA}">
+<ds:datastoreItem xmlns:ds="http://schemas.openxmlformats.org/officeDocument/2006/customXml" ds:itemID="{EB723CAA-673E-4E61-96F1-26AF1BF2792F}">
   <ds:schemaRefs>
     <ds:schemaRef ds:uri="http://schemas.openxmlformats.org/officeDocument/2006/bibliography"/>
   </ds:schemaRefs>
